--- a/Aparna maam/word/Weblem_7_ShalmonAnandas_92.docx
+++ b/Aparna maam/word/Weblem_7_ShalmonAnandas_92.docx
@@ -47,32 +47,30 @@
           <w:szCs w:val="28"/>
           <w:lang w:val="en-US"/>
         </w:rPr>
-        <w:t xml:space="preserve">WEBLEM 7: </w:t>
-      </w:r>
-      <w:proofErr w:type="spellStart"/>
+        <w:t>WEBLEM 7: CombiGlide</w:t>
+      </w:r>
+    </w:p>
+    <w:p>
+      <w:pPr>
+        <w:jc w:val="both"/>
+        <w:rPr>
+          <w:rFonts w:ascii="Times New Roman" w:hAnsi="Times New Roman" w:cs="Times New Roman"/>
+          <w:sz w:val="24"/>
+          <w:szCs w:val="24"/>
+          <w:lang w:val="en-US"/>
+        </w:rPr>
+      </w:pPr>
       <w:r>
         <w:rPr>
           <w:rFonts w:ascii="Times New Roman" w:hAnsi="Times New Roman" w:cs="Times New Roman"/>
           <w:b/>
           <w:bCs/>
-          <w:sz w:val="28"/>
-          <w:szCs w:val="28"/>
-          <w:lang w:val="en-US"/>
-        </w:rPr>
-        <w:t>CombiGlide</w:t>
-      </w:r>
-      <w:proofErr w:type="spellEnd"/>
-    </w:p>
-    <w:p>
-      <w:pPr>
-        <w:jc w:val="both"/>
-        <w:rPr>
-          <w:rFonts w:ascii="Times New Roman" w:hAnsi="Times New Roman" w:cs="Times New Roman"/>
-          <w:sz w:val="24"/>
-          <w:szCs w:val="24"/>
-          <w:lang w:val="en-US"/>
-        </w:rPr>
-      </w:pPr>
+          <w:sz w:val="24"/>
+          <w:szCs w:val="24"/>
+          <w:lang w:val="en-US"/>
+        </w:rPr>
+        <w:t>Aim</w:t>
+      </w:r>
       <w:r>
         <w:rPr>
           <w:rFonts w:ascii="Times New Roman" w:hAnsi="Times New Roman" w:cs="Times New Roman"/>
@@ -82,17 +80,6 @@
           <w:szCs w:val="24"/>
           <w:lang w:val="en-US"/>
         </w:rPr>
-        <w:t>Aim</w:t>
-      </w:r>
-      <w:r>
-        <w:rPr>
-          <w:rFonts w:ascii="Times New Roman" w:hAnsi="Times New Roman" w:cs="Times New Roman"/>
-          <w:b/>
-          <w:bCs/>
-          <w:sz w:val="24"/>
-          <w:szCs w:val="24"/>
-          <w:lang w:val="en-US"/>
-        </w:rPr>
         <w:t>:</w:t>
       </w:r>
       <w:r>
@@ -102,27 +89,7 @@
           <w:szCs w:val="24"/>
           <w:lang w:val="en-US"/>
         </w:rPr>
-        <w:t xml:space="preserve"> </w:t>
-      </w:r>
-      <w:proofErr w:type="spellStart"/>
-      <w:r>
-        <w:rPr>
-          <w:rFonts w:ascii="Times New Roman" w:hAnsi="Times New Roman" w:cs="Times New Roman"/>
-          <w:sz w:val="24"/>
-          <w:szCs w:val="24"/>
-          <w:lang w:val="en-US"/>
-        </w:rPr>
-        <w:t>CombiGlide</w:t>
-      </w:r>
-      <w:proofErr w:type="spellEnd"/>
-      <w:r>
-        <w:rPr>
-          <w:rFonts w:ascii="Times New Roman" w:hAnsi="Times New Roman" w:cs="Times New Roman"/>
-          <w:sz w:val="24"/>
-          <w:szCs w:val="24"/>
-          <w:lang w:val="en-US"/>
-        </w:rPr>
-        <w:t xml:space="preserve">: A building molecular database along with special emphasis on </w:t>
+        <w:t xml:space="preserve"> CombiGlide: A building molecular database along with special emphasis on </w:t>
       </w:r>
       <w:proofErr w:type="spellStart"/>
       <w:r>
@@ -3121,7 +3088,6 @@
           <w:lang w:val="en-US"/>
         </w:rPr>
       </w:pPr>
-      <w:proofErr w:type="spellStart"/>
       <w:r>
         <w:rPr>
           <w:rFonts w:ascii="Times New Roman" w:hAnsi="Times New Roman" w:cs="Times New Roman"/>
@@ -3131,19 +3097,7 @@
           <w:szCs w:val="24"/>
           <w:lang w:val="en-US"/>
         </w:rPr>
-        <w:t>CombiGlide</w:t>
-      </w:r>
-      <w:proofErr w:type="spellEnd"/>
-      <w:r>
-        <w:rPr>
-          <w:rFonts w:ascii="Times New Roman" w:hAnsi="Times New Roman" w:cs="Times New Roman"/>
-          <w:b/>
-          <w:bCs/>
-          <w:sz w:val="24"/>
-          <w:szCs w:val="24"/>
-          <w:lang w:val="en-US"/>
-        </w:rPr>
-        <w:t xml:space="preserve"> includes the following capabilities and features:</w:t>
+        <w:t>CombiGlide includes the following capabilities and features:</w:t>
       </w:r>
     </w:p>
     <w:p>
@@ -4262,25 +4216,14 @@
           <w:lang w:val="en-US"/>
         </w:rPr>
       </w:pPr>
-      <w:proofErr w:type="spellStart"/>
-      <w:r>
-        <w:rPr>
-          <w:rFonts w:ascii="Times New Roman" w:hAnsi="Times New Roman" w:cs="Times New Roman"/>
-          <w:sz w:val="24"/>
-          <w:szCs w:val="24"/>
-          <w:lang w:val="en-US"/>
-        </w:rPr>
-        <w:t>CombiGlide</w:t>
-      </w:r>
-      <w:proofErr w:type="spellEnd"/>
-      <w:r>
-        <w:rPr>
-          <w:rFonts w:ascii="Times New Roman" w:hAnsi="Times New Roman" w:cs="Times New Roman"/>
-          <w:sz w:val="24"/>
-          <w:szCs w:val="24"/>
-          <w:lang w:val="en-US"/>
-        </w:rPr>
-        <w:t xml:space="preserve"> 2.8: User Manual. (n.d.). Retrieved October 3, 2022, from </w:t>
+      <w:r>
+        <w:rPr>
+          <w:rFonts w:ascii="Times New Roman" w:hAnsi="Times New Roman" w:cs="Times New Roman"/>
+          <w:sz w:val="24"/>
+          <w:szCs w:val="24"/>
+          <w:lang w:val="en-US"/>
+        </w:rPr>
+        <w:t xml:space="preserve">CombiGlide 2.8: User Manual. (n.d.). Retrieved October 3, 2022, from </w:t>
       </w:r>
       <w:hyperlink r:id="rId6" w:history="1">
         <w:r>
@@ -4308,6 +4251,12 @@
     <w:sectPr>
       <w:pgSz w:w="11906" w:h="16838"/>
       <w:pgMar w:top="720" w:right="720" w:bottom="720" w:left="720" w:header="708" w:footer="708" w:gutter="0"/>
+      <w:pgBorders w:offsetFrom="page">
+        <w:top w:val="single" w:sz="12" w:space="24" w:color="auto"/>
+        <w:left w:val="single" w:sz="12" w:space="24" w:color="auto"/>
+        <w:bottom w:val="single" w:sz="12" w:space="24" w:color="auto"/>
+        <w:right w:val="single" w:sz="12" w:space="24" w:color="auto"/>
+      </w:pgBorders>
       <w:cols w:space="708"/>
       <w:docGrid w:linePitch="360"/>
     </w:sectPr>
